--- a/sql/docs/1.การขาย (Sales)/2.ใบจอง (Order).docx
+++ b/sql/docs/1.การขาย (Sales)/2.ใบจอง (Order).docx
@@ -394,10 +394,10 @@
           <w:noProof/>
         </w:rPr>
         <w:drawing>
-          <wp:inline distT="0" distB="0" distL="0" distR="0" wp14:anchorId="2C893F5B" wp14:editId="4AD22A39">
-            <wp:extent cx="5943600" cy="2781300"/>
-            <wp:effectExtent l="19050" t="19050" r="19050" b="19050"/>
-            <wp:docPr id="2" name="Picture 2"/>
+          <wp:inline distT="0" distB="0" distL="0" distR="0" wp14:anchorId="1F4B72AC" wp14:editId="78BCA077">
+            <wp:extent cx="5943600" cy="2625090"/>
+            <wp:effectExtent l="19050" t="19050" r="19050" b="22860"/>
+            <wp:docPr id="3" name="Picture 3"/>
             <wp:cNvGraphicFramePr>
               <a:graphicFrameLocks xmlns:a="http://schemas.openxmlformats.org/drawingml/2006/main" noChangeAspect="1"/>
             </wp:cNvGraphicFramePr>
@@ -410,13 +410,13 @@
                   </pic:nvPicPr>
                   <pic:blipFill rotWithShape="1">
                     <a:blip r:embed="rId10"/>
-                    <a:srcRect t="11510" b="5299"/>
+                    <a:srcRect t="15613" b="5869"/>
                     <a:stretch/>
                   </pic:blipFill>
                   <pic:spPr bwMode="auto">
                     <a:xfrm>
                       <a:off x="0" y="0"/>
-                      <a:ext cx="5943600" cy="2781300"/>
+                      <a:ext cx="5943600" cy="2625090"/>
                     </a:xfrm>
                     <a:prstGeom prst="rect">
                       <a:avLst/>
@@ -442,7 +442,9 @@
           </wp:inline>
         </w:drawing>
       </w:r>
-    </w:p>
+      <w:bookmarkStart w:id="0" w:name="_GoBack"/>
+    </w:p>
+    <w:bookmarkEnd w:id="0"/>
     <w:p>
       <w:r>
         <w:br w:type="page"/>
@@ -859,31 +861,56 @@
           <w:ilvl w:val="0"/>
           <w:numId w:val="2"/>
         </w:numPr>
-        <w:rPr>
-          <w:color w:val="FF0000"/>
-        </w:rPr>
-      </w:pPr>
-      <w:r>
-        <w:rPr>
-          <w:rFonts w:hint="cs"/>
-          <w:color w:val="FF0000"/>
-          <w:cs/>
-        </w:rPr>
-        <w:t xml:space="preserve">ราคา </w:t>
-      </w:r>
-      <w:r>
-        <w:rPr>
-          <w:color w:val="FF0000"/>
-        </w:rPr>
-        <w:t xml:space="preserve">product </w:t>
-      </w:r>
-      <w:r>
-        <w:rPr>
-          <w:rFonts w:hint="cs"/>
-          <w:color w:val="FF0000"/>
-          <w:cs/>
-        </w:rPr>
-        <w:t>ผิด</w:t>
+      </w:pPr>
+      <w:r>
+        <w:t>OE</w:t>
+      </w:r>
+      <w:r>
+        <w:rPr>
+          <w:rFonts w:hint="cs"/>
+          <w:cs/>
+        </w:rPr>
+        <w:t xml:space="preserve"> </w:t>
+      </w:r>
+      <w:r>
+        <w:t xml:space="preserve">detail </w:t>
+      </w:r>
+      <w:r>
+        <w:rPr>
+          <w:rFonts w:hint="cs"/>
+          <w:cs/>
+        </w:rPr>
+        <w:t>ตัวไหนที่</w:t>
+      </w:r>
+      <w:r>
+        <w:t xml:space="preserve"> </w:t>
+      </w:r>
+      <w:r>
+        <w:rPr>
+          <w:rFonts w:hint="cs"/>
+          <w:cs/>
+        </w:rPr>
+        <w:t xml:space="preserve">ออก </w:t>
+      </w:r>
+      <w:r>
+        <w:t xml:space="preserve">IV </w:t>
+      </w:r>
+      <w:r>
+        <w:rPr>
+          <w:rFonts w:hint="cs"/>
+          <w:cs/>
+        </w:rPr>
+        <w:t xml:space="preserve">แล้วห้ามแก้ ถ้าจะแก้ให้ </w:t>
+      </w:r>
+      <w:r>
+        <w:t xml:space="preserve">Pending Invoice </w:t>
+      </w:r>
+      <w:r>
+        <w:rPr>
+          <w:rFonts w:hint="cs"/>
+          <w:cs/>
+        </w:rPr>
+        <w:t>ก่อน</w:t>
       </w:r>
     </w:p>
     <w:p>
@@ -1006,23 +1033,92 @@
           <w:ilvl w:val="0"/>
           <w:numId w:val="2"/>
         </w:numPr>
-        <w:rPr>
-          <w:color w:val="ED7D31" w:themeColor="accent2"/>
-        </w:rPr>
-      </w:pPr>
-      <w:r>
-        <w:rPr>
-          <w:rFonts w:hint="cs"/>
-          <w:color w:val="ED7D31" w:themeColor="accent2"/>
-          <w:cs/>
-        </w:rPr>
-        <w:t xml:space="preserve">เพิ่มปุ่ม </w:t>
-      </w:r>
-      <w:r>
-        <w:rPr>
-          <w:color w:val="ED7D31" w:themeColor="accent2"/>
-        </w:rPr>
-        <w:t>Print</w:t>
+      </w:pPr>
+      <w:r>
+        <w:rPr>
+          <w:rFonts w:hint="cs"/>
+          <w:color w:val="FF0000"/>
+          <w:cs/>
+        </w:rPr>
+        <w:t>ใช้ฐานข้อมูล</w:t>
+      </w:r>
+      <w:r>
+        <w:rPr>
+          <w:rFonts w:hint="cs"/>
+          <w:color w:val="FF0000"/>
+          <w:cs/>
+        </w:rPr>
+        <w:t>รายละเอียด</w:t>
+      </w:r>
+      <w:r>
+        <w:rPr>
+          <w:rFonts w:hint="cs"/>
+          <w:color w:val="FF0000"/>
+          <w:cs/>
+        </w:rPr>
+        <w:t>ของ</w:t>
+      </w:r>
+      <w:r>
+        <w:rPr>
+          <w:rFonts w:hint="cs"/>
+          <w:color w:val="FF0000"/>
+          <w:cs/>
+        </w:rPr>
+        <w:t xml:space="preserve"> </w:t>
+      </w:r>
+      <w:r>
+        <w:rPr>
+          <w:color w:val="FF0000"/>
+        </w:rPr>
+        <w:t xml:space="preserve">Order Detail </w:t>
+      </w:r>
+      <w:r>
+        <w:rPr>
+          <w:rFonts w:hint="cs"/>
+          <w:color w:val="FF0000"/>
+          <w:cs/>
+        </w:rPr>
+        <w:t>ให้ใช้</w:t>
+      </w:r>
+      <w:r>
+        <w:rPr>
+          <w:rFonts w:hint="cs"/>
+          <w:color w:val="FF0000"/>
+          <w:cs/>
+        </w:rPr>
+        <w:t xml:space="preserve"> </w:t>
+      </w:r>
+      <w:r>
+        <w:rPr>
+          <w:color w:val="FF0000"/>
+        </w:rPr>
+        <w:t>P</w:t>
+      </w:r>
+      <w:r>
+        <w:rPr>
+          <w:color w:val="FF0000"/>
+        </w:rPr>
+        <w:t xml:space="preserve">urchase </w:t>
+      </w:r>
+      <w:proofErr w:type="spellStart"/>
+      <w:r>
+        <w:rPr>
+          <w:color w:val="FF0000"/>
+        </w:rPr>
+        <w:t>R</w:t>
+      </w:r>
+      <w:r>
+        <w:rPr>
+          <w:color w:val="FF0000"/>
+        </w:rPr>
+        <w:t>equistiion</w:t>
+      </w:r>
+      <w:proofErr w:type="spellEnd"/>
+      <w:r>
+        <w:rPr>
+          <w:color w:val="FF0000"/>
+        </w:rPr>
+        <w:t xml:space="preserve"> Detail</w:t>
       </w:r>
     </w:p>
     <w:p>
@@ -1036,24 +1132,30 @@
       <w:r>
         <w:rPr>
           <w:rFonts w:hint="cs"/>
-          <w:color w:val="ED7D31" w:themeColor="accent2"/>
-          <w:cs/>
-        </w:rPr>
-        <w:t>ชนิดภาษีต้อง</w:t>
-      </w:r>
-      <w:r>
-        <w:rPr>
-          <w:color w:val="ED7D31" w:themeColor="accent2"/>
-        </w:rPr>
-        <w:t xml:space="preserve"> Config </w:t>
-      </w:r>
-      <w:r>
-        <w:rPr>
-          <w:rFonts w:hint="cs"/>
-          <w:color w:val="ED7D31" w:themeColor="accent2"/>
-          <w:cs/>
-        </w:rPr>
-        <w:t>ได้ในภายหลัง</w:t>
+          <w:color w:val="FF0000"/>
+          <w:cs/>
+        </w:rPr>
+        <w:t xml:space="preserve">ผสาน </w:t>
+      </w:r>
+      <w:r>
+        <w:rPr>
+          <w:color w:val="FF0000"/>
+        </w:rPr>
+        <w:t xml:space="preserve">Sales Order </w:t>
+      </w:r>
+      <w:r>
+        <w:rPr>
+          <w:rFonts w:hint="cs"/>
+          <w:color w:val="FF0000"/>
+          <w:cs/>
+        </w:rPr>
+        <w:t xml:space="preserve">กับ </w:t>
+      </w:r>
+      <w:r>
+        <w:rPr>
+          <w:color w:val="FF0000"/>
+        </w:rPr>
+        <w:t>Purchase Requisition</w:t>
       </w:r>
     </w:p>
     <w:p>
@@ -1063,10 +1165,93 @@
           <w:ilvl w:val="0"/>
           <w:numId w:val="2"/>
         </w:numPr>
+      </w:pPr>
+      <w:r>
+        <w:rPr>
+          <w:rFonts w:hint="cs"/>
+          <w:cs/>
+        </w:rPr>
+        <w:t xml:space="preserve">ใบเบิกของให้ไปใช้ </w:t>
+      </w:r>
+      <w:r>
+        <w:t xml:space="preserve">Order Detail </w:t>
+      </w:r>
+      <w:r>
+        <w:rPr>
+          <w:rFonts w:hint="cs"/>
+          <w:cs/>
+        </w:rPr>
+        <w:t>เหมือนเดิม</w:t>
+      </w:r>
+    </w:p>
+    <w:p>
+      <w:pPr>
+        <w:pStyle w:val="ListParagraph"/>
+        <w:numPr>
+          <w:ilvl w:val="0"/>
+          <w:numId w:val="2"/>
+        </w:numPr>
+        <w:rPr>
+          <w:color w:val="ED7D31" w:themeColor="accent2"/>
+        </w:rPr>
+      </w:pPr>
+      <w:r>
+        <w:rPr>
+          <w:rFonts w:hint="cs"/>
+          <w:color w:val="ED7D31" w:themeColor="accent2"/>
+          <w:cs/>
+        </w:rPr>
+        <w:lastRenderedPageBreak/>
+        <w:t xml:space="preserve">เพิ่มปุ่ม </w:t>
+      </w:r>
+      <w:r>
+        <w:rPr>
+          <w:color w:val="ED7D31" w:themeColor="accent2"/>
+        </w:rPr>
+        <w:t>Print</w:t>
+      </w:r>
+    </w:p>
+    <w:p>
+      <w:pPr>
+        <w:pStyle w:val="ListParagraph"/>
+        <w:numPr>
+          <w:ilvl w:val="0"/>
+          <w:numId w:val="2"/>
+        </w:numPr>
+      </w:pPr>
+      <w:r>
+        <w:rPr>
+          <w:rFonts w:hint="cs"/>
+          <w:color w:val="ED7D31" w:themeColor="accent2"/>
+          <w:cs/>
+        </w:rPr>
+        <w:t>ชนิดภาษีต้อง</w:t>
+      </w:r>
+      <w:r>
+        <w:rPr>
+          <w:color w:val="ED7D31" w:themeColor="accent2"/>
+        </w:rPr>
+        <w:t xml:space="preserve"> Config </w:t>
+      </w:r>
+      <w:r>
+        <w:rPr>
+          <w:rFonts w:hint="cs"/>
+          <w:color w:val="ED7D31" w:themeColor="accent2"/>
+          <w:cs/>
+        </w:rPr>
+        <w:t>ได้ในภายหลัง</w:t>
+      </w:r>
+    </w:p>
+    <w:p>
+      <w:pPr>
+        <w:pStyle w:val="ListParagraph"/>
+        <w:numPr>
+          <w:ilvl w:val="0"/>
+          <w:numId w:val="2"/>
+        </w:numPr>
         <w:rPr>
           <w:b/>
           <w:bCs/>
-          <w:cs/>
         </w:rPr>
       </w:pPr>
       <w:r>
@@ -1077,8 +1262,6 @@
         </w:rPr>
         <w:t>ใส่ลูกน้ำที่ตัวเลข</w:t>
       </w:r>
-      <w:bookmarkStart w:id="0" w:name="_GoBack"/>
-      <w:bookmarkEnd w:id="0"/>
     </w:p>
     <w:sectPr>
       <w:headerReference w:type="default" r:id="rId13"/>
@@ -1131,13 +1314,14 @@
         <w:rFonts w:cs="TH SarabunPSK"/>
         <w:cs/>
       </w:rPr>
-      <w:t>อัพเดทล่าสุด 1</w:t>
+      <w:t xml:space="preserve">อัพเดทล่าสุด </w:t>
     </w:r>
     <w:r>
       <w:rPr>
-        <w:rFonts w:cs="TH SarabunPSK"/>
-      </w:rPr>
-      <w:t>6</w:t>
+        <w:rFonts w:cs="TH SarabunPSK" w:hint="cs"/>
+        <w:cs/>
+      </w:rPr>
+      <w:t>23</w:t>
     </w:r>
     <w:r>
       <w:rPr>
@@ -1396,6 +1580,118 @@
     </w:lvl>
   </w:abstractNum>
   <w:abstractNum w:abstractNumId="1" w15:restartNumberingAfterBreak="0">
+    <w:nsid w:val="40DB4838"/>
+    <w:multiLevelType w:val="hybridMultilevel"/>
+    <w:tmpl w:val="9FB6AA60"/>
+    <w:lvl w:ilvl="0" w:tplc="2A38321A">
+      <w:numFmt w:val="bullet"/>
+      <w:lvlText w:val="-"/>
+      <w:lvlJc w:val="left"/>
+      <w:pPr>
+        <w:ind w:left="720" w:hanging="360"/>
+      </w:pPr>
+      <w:rPr>
+        <w:rFonts w:ascii="TH SarabunPSK" w:eastAsia="TH SarabunPSK" w:hAnsi="TH SarabunPSK" w:cs="TH SarabunPSK" w:hint="default"/>
+      </w:rPr>
+    </w:lvl>
+    <w:lvl w:ilvl="1" w:tplc="04090003" w:tentative="1">
+      <w:start w:val="1"/>
+      <w:numFmt w:val="bullet"/>
+      <w:lvlText w:val="o"/>
+      <w:lvlJc w:val="left"/>
+      <w:pPr>
+        <w:ind w:left="1440" w:hanging="360"/>
+      </w:pPr>
+      <w:rPr>
+        <w:rFonts w:ascii="Courier New" w:hAnsi="Courier New" w:cs="Courier New" w:hint="default"/>
+      </w:rPr>
+    </w:lvl>
+    <w:lvl w:ilvl="2" w:tplc="04090005" w:tentative="1">
+      <w:start w:val="1"/>
+      <w:numFmt w:val="bullet"/>
+      <w:lvlText w:val=""/>
+      <w:lvlJc w:val="left"/>
+      <w:pPr>
+        <w:ind w:left="2160" w:hanging="360"/>
+      </w:pPr>
+      <w:rPr>
+        <w:rFonts w:ascii="Wingdings" w:hAnsi="Wingdings" w:hint="default"/>
+      </w:rPr>
+    </w:lvl>
+    <w:lvl w:ilvl="3" w:tplc="04090001" w:tentative="1">
+      <w:start w:val="1"/>
+      <w:numFmt w:val="bullet"/>
+      <w:lvlText w:val=""/>
+      <w:lvlJc w:val="left"/>
+      <w:pPr>
+        <w:ind w:left="2880" w:hanging="360"/>
+      </w:pPr>
+      <w:rPr>
+        <w:rFonts w:ascii="Symbol" w:hAnsi="Symbol" w:hint="default"/>
+      </w:rPr>
+    </w:lvl>
+    <w:lvl w:ilvl="4" w:tplc="04090003" w:tentative="1">
+      <w:start w:val="1"/>
+      <w:numFmt w:val="bullet"/>
+      <w:lvlText w:val="o"/>
+      <w:lvlJc w:val="left"/>
+      <w:pPr>
+        <w:ind w:left="3600" w:hanging="360"/>
+      </w:pPr>
+      <w:rPr>
+        <w:rFonts w:ascii="Courier New" w:hAnsi="Courier New" w:cs="Courier New" w:hint="default"/>
+      </w:rPr>
+    </w:lvl>
+    <w:lvl w:ilvl="5" w:tplc="04090005" w:tentative="1">
+      <w:start w:val="1"/>
+      <w:numFmt w:val="bullet"/>
+      <w:lvlText w:val=""/>
+      <w:lvlJc w:val="left"/>
+      <w:pPr>
+        <w:ind w:left="4320" w:hanging="360"/>
+      </w:pPr>
+      <w:rPr>
+        <w:rFonts w:ascii="Wingdings" w:hAnsi="Wingdings" w:hint="default"/>
+      </w:rPr>
+    </w:lvl>
+    <w:lvl w:ilvl="6" w:tplc="04090001" w:tentative="1">
+      <w:start w:val="1"/>
+      <w:numFmt w:val="bullet"/>
+      <w:lvlText w:val=""/>
+      <w:lvlJc w:val="left"/>
+      <w:pPr>
+        <w:ind w:left="5040" w:hanging="360"/>
+      </w:pPr>
+      <w:rPr>
+        <w:rFonts w:ascii="Symbol" w:hAnsi="Symbol" w:hint="default"/>
+      </w:rPr>
+    </w:lvl>
+    <w:lvl w:ilvl="7" w:tplc="04090003" w:tentative="1">
+      <w:start w:val="1"/>
+      <w:numFmt w:val="bullet"/>
+      <w:lvlText w:val="o"/>
+      <w:lvlJc w:val="left"/>
+      <w:pPr>
+        <w:ind w:left="5760" w:hanging="360"/>
+      </w:pPr>
+      <w:rPr>
+        <w:rFonts w:ascii="Courier New" w:hAnsi="Courier New" w:cs="Courier New" w:hint="default"/>
+      </w:rPr>
+    </w:lvl>
+    <w:lvl w:ilvl="8" w:tplc="04090005" w:tentative="1">
+      <w:start w:val="1"/>
+      <w:numFmt w:val="bullet"/>
+      <w:lvlText w:val=""/>
+      <w:lvlJc w:val="left"/>
+      <w:pPr>
+        <w:ind w:left="6480" w:hanging="360"/>
+      </w:pPr>
+      <w:rPr>
+        <w:rFonts w:ascii="Wingdings" w:hAnsi="Wingdings" w:hint="default"/>
+      </w:rPr>
+    </w:lvl>
+  </w:abstractNum>
+  <w:abstractNum w:abstractNumId="2" w15:restartNumberingAfterBreak="0">
     <w:nsid w:val="79BD27C8"/>
     <w:multiLevelType w:val="hybridMultilevel"/>
     <w:tmpl w:val="AFF613EE"/>
@@ -1512,6 +1808,9 @@
     <w:abstractNumId w:val="0"/>
   </w:num>
   <w:num w:numId="2">
+    <w:abstractNumId w:val="2"/>
+  </w:num>
+  <w:num w:numId="3">
     <w:abstractNumId w:val="1"/>
   </w:num>
 </w:numbering>
@@ -2362,7 +2661,7 @@
 </file>
 
 <file path=customXml/itemProps1.xml><?xml version="1.0" encoding="utf-8"?>
-<ds:datastoreItem xmlns:ds="http://schemas.openxmlformats.org/officeDocument/2006/customXml" ds:itemID="{E021E282-B223-4E9B-AA29-8594C7BB6EBC}">
+<ds:datastoreItem xmlns:ds="http://schemas.openxmlformats.org/officeDocument/2006/customXml" ds:itemID="{973D08AC-4D60-4767-A987-CBDB5124A91B}">
   <ds:schemaRefs>
     <ds:schemaRef ds:uri="http://schemas.openxmlformats.org/officeDocument/2006/bibliography"/>
   </ds:schemaRefs>

--- a/sql/docs/1.การขาย (Sales)/2.ใบจอง (Order).docx
+++ b/sql/docs/1.การขาย (Sales)/2.ใบจอง (Order).docx
@@ -161,34 +161,190 @@
           <w:ilvl w:val="0"/>
           <w:numId w:val="1"/>
         </w:numPr>
-        <w:rPr>
-          <w:color w:val="FF0000"/>
-        </w:rPr>
-      </w:pPr>
-      <w:r>
-        <w:rPr>
-          <w:rFonts w:hint="cs"/>
-          <w:color w:val="FF0000"/>
+      </w:pPr>
+      <w:r>
+        <w:rPr>
+          <w:rFonts w:hint="cs"/>
           <w:cs/>
         </w:rPr>
         <w:t xml:space="preserve">สถานะจะเปลี่ยนเมื่อ </w:t>
       </w:r>
       <w:r>
-        <w:rPr>
-          <w:color w:val="FF0000"/>
-        </w:rPr>
         <w:t xml:space="preserve">item </w:t>
       </w:r>
       <w:r>
         <w:rPr>
           <w:rFonts w:hint="cs"/>
-          <w:color w:val="FF0000"/>
           <w:cs/>
         </w:rPr>
         <w:t>ถูกอ้างอิงในจอง</w:t>
       </w:r>
     </w:p>
     <w:p>
+      <w:pPr>
+        <w:pStyle w:val="ListParagraph"/>
+        <w:numPr>
+          <w:ilvl w:val="1"/>
+          <w:numId w:val="1"/>
+        </w:numPr>
+      </w:pPr>
+      <w:r>
+        <w:rPr>
+          <w:rFonts w:hint="cs"/>
+          <w:cs/>
+        </w:rPr>
+        <w:t>รอการอนุมัติ (</w:t>
+      </w:r>
+      <w:r>
+        <w:t>default</w:t>
+      </w:r>
+      <w:r>
+        <w:rPr>
+          <w:rFonts w:hint="cs"/>
+          <w:cs/>
+        </w:rPr>
+        <w:t>)</w:t>
+      </w:r>
+    </w:p>
+    <w:p>
+      <w:pPr>
+        <w:pStyle w:val="ListParagraph"/>
+        <w:numPr>
+          <w:ilvl w:val="1"/>
+          <w:numId w:val="1"/>
+        </w:numPr>
+        <w:rPr>
+          <w:color w:val="FF0000"/>
+        </w:rPr>
+      </w:pPr>
+      <w:r>
+        <w:rPr>
+          <w:rFonts w:hint="cs"/>
+          <w:color w:val="FF0000"/>
+          <w:cs/>
+        </w:rPr>
+        <w:t>อนุมัติบางส่วน</w:t>
+      </w:r>
+      <w:r>
+        <w:rPr>
+          <w:color w:val="FF0000"/>
+        </w:rPr>
+        <w:t xml:space="preserve"> (System : change by Invoice)</w:t>
+      </w:r>
+    </w:p>
+    <w:p>
+      <w:pPr>
+        <w:pStyle w:val="ListParagraph"/>
+        <w:numPr>
+          <w:ilvl w:val="1"/>
+          <w:numId w:val="1"/>
+        </w:numPr>
+        <w:rPr>
+          <w:color w:val="FF0000"/>
+        </w:rPr>
+      </w:pPr>
+      <w:r>
+        <w:rPr>
+          <w:rFonts w:hint="cs"/>
+          <w:color w:val="FF0000"/>
+          <w:cs/>
+        </w:rPr>
+        <w:t>อนุมัติครบ</w:t>
+      </w:r>
+      <w:r>
+        <w:rPr>
+          <w:color w:val="FF0000"/>
+        </w:rPr>
+        <w:t xml:space="preserve"> </w:t>
+      </w:r>
+      <w:r>
+        <w:rPr>
+          <w:color w:val="FF0000"/>
+        </w:rPr>
+        <w:t xml:space="preserve"> (System : change by Invoice)</w:t>
+      </w:r>
+    </w:p>
+    <w:p>
+      <w:r>
+        <w:rPr>
+          <w:noProof/>
+        </w:rPr>
+        <mc:AlternateContent>
+          <mc:Choice Requires="wps">
+            <w:drawing>
+              <wp:anchor distT="0" distB="0" distL="114300" distR="114300" simplePos="0" relativeHeight="251659264" behindDoc="0" locked="0" layoutInCell="1" allowOverlap="1" wp14:anchorId="5D5F5CCE" wp14:editId="5471845F">
+                <wp:simplePos x="0" y="0"/>
+                <wp:positionH relativeFrom="column">
+                  <wp:posOffset>5060476</wp:posOffset>
+                </wp:positionH>
+                <wp:positionV relativeFrom="paragraph">
+                  <wp:posOffset>791749</wp:posOffset>
+                </wp:positionV>
+                <wp:extent cx="753470" cy="1757453"/>
+                <wp:effectExtent l="38100" t="38100" r="46990" b="33655"/>
+                <wp:wrapNone/>
+                <wp:docPr id="2" name="Rectangle 2"/>
+                <wp:cNvGraphicFramePr/>
+                <a:graphic xmlns:a="http://schemas.openxmlformats.org/drawingml/2006/main">
+                  <a:graphicData uri="http://schemas.microsoft.com/office/word/2010/wordprocessingShape">
+                    <wps:wsp>
+                      <wps:cNvSpPr/>
+                      <wps:spPr>
+                        <a:xfrm>
+                          <a:off x="0" y="0"/>
+                          <a:ext cx="753470" cy="1757453"/>
+                        </a:xfrm>
+                        <a:prstGeom prst="rect">
+                          <a:avLst/>
+                        </a:prstGeom>
+                        <a:noFill/>
+                        <a:ln w="76200">
+                          <a:solidFill>
+                            <a:srgbClr val="FF0000"/>
+                          </a:solidFill>
+                        </a:ln>
+                      </wps:spPr>
+                      <wps:style>
+                        <a:lnRef idx="2">
+                          <a:schemeClr val="accent1">
+                            <a:shade val="50000"/>
+                          </a:schemeClr>
+                        </a:lnRef>
+                        <a:fillRef idx="1">
+                          <a:schemeClr val="accent1"/>
+                        </a:fillRef>
+                        <a:effectRef idx="0">
+                          <a:schemeClr val="accent1"/>
+                        </a:effectRef>
+                        <a:fontRef idx="minor">
+                          <a:schemeClr val="lt1"/>
+                        </a:fontRef>
+                      </wps:style>
+                      <wps:bodyPr rot="0" spcFirstLastPara="0" vertOverflow="overflow" horzOverflow="overflow" vert="horz" wrap="square" lIns="91440" tIns="45720" rIns="91440" bIns="45720" numCol="1" spcCol="0" rtlCol="0" fromWordArt="0" anchor="ctr" anchorCtr="0" forceAA="0" compatLnSpc="1">
+                        <a:prstTxWarp prst="textNoShape">
+                          <a:avLst/>
+                        </a:prstTxWarp>
+                        <a:noAutofit/>
+                      </wps:bodyPr>
+                    </wps:wsp>
+                  </a:graphicData>
+                </a:graphic>
+                <wp14:sizeRelH relativeFrom="margin">
+                  <wp14:pctWidth>0</wp14:pctWidth>
+                </wp14:sizeRelH>
+                <wp14:sizeRelV relativeFrom="margin">
+                  <wp14:pctHeight>0</wp14:pctHeight>
+                </wp14:sizeRelV>
+              </wp:anchor>
+            </w:drawing>
+          </mc:Choice>
+          <mc:Fallback>
+            <w:pict>
+              <v:rect w14:anchorId="271E655F" id="Rectangle 2" o:spid="_x0000_s1026" style="position:absolute;margin-left:398.45pt;margin-top:62.35pt;width:59.35pt;height:138.4pt;z-index:251659264;visibility:visible;mso-wrap-style:square;mso-width-percent:0;mso-height-percent:0;mso-wrap-distance-left:9pt;mso-wrap-distance-top:0;mso-wrap-distance-right:9pt;mso-wrap-distance-bottom:0;mso-position-horizontal:absolute;mso-position-horizontal-relative:text;mso-position-vertical:absolute;mso-position-vertical-relative:text;mso-width-percent:0;mso-height-percent:0;mso-width-relative:margin;mso-height-relative:margin;v-text-anchor:middle" o:gfxdata="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" filled="f" strokecolor="red" strokeweight="6pt"/>
+            </w:pict>
+          </mc:Fallback>
+        </mc:AlternateContent>
+      </w:r>
       <w:r>
         <w:rPr>
           <w:noProof/>
@@ -256,6 +412,8 @@
         </w:rPr>
         <w:br w:type="page"/>
       </w:r>
+      <w:bookmarkStart w:id="0" w:name="_GoBack"/>
+      <w:bookmarkEnd w:id="0"/>
     </w:p>
     <w:p>
       <w:pPr>
@@ -442,24 +600,755 @@
           </wp:inline>
         </w:drawing>
       </w:r>
-      <w:bookmarkStart w:id="0" w:name="_GoBack"/>
-    </w:p>
-    <w:bookmarkEnd w:id="0"/>
-    <w:p>
-      <w:r>
-        <w:br w:type="page"/>
-      </w:r>
-    </w:p>
-    <w:p>
+    </w:p>
+    <w:p>
+      <w:pPr>
+        <w:pStyle w:val="ListParagraph"/>
+        <w:numPr>
+          <w:ilvl w:val="0"/>
+          <w:numId w:val="2"/>
+        </w:numPr>
+      </w:pPr>
+      <w:r>
+        <w:rPr>
+          <w:cs/>
+        </w:rPr>
+        <w:t xml:space="preserve">เลือกลูกหนี้ที่ผูกกับพนักงานขาย ซึ่งกำหนดใน </w:t>
+      </w:r>
+      <w:r>
+        <w:t>Customer</w:t>
+      </w:r>
+      <w:r>
+        <w:t xml:space="preserve"> </w:t>
+      </w:r>
+      <w:r>
+        <w:rPr>
+          <w:rFonts w:hint="cs"/>
+          <w:cs/>
+        </w:rPr>
+        <w:t>ขึ้นเฉพาะ</w:t>
+      </w:r>
+      <w:r>
+        <w:rPr>
+          <w:cs/>
+        </w:rPr>
+        <w:t>ลูกหนี้ของตนเองเท่านั้น</w:t>
+      </w:r>
+      <w:r>
+        <w:rPr>
+          <w:rFonts w:hint="cs"/>
+          <w:cs/>
+        </w:rPr>
+        <w:t xml:space="preserve"> (</w:t>
+      </w:r>
+      <w:r>
+        <w:t>Done</w:t>
+      </w:r>
+      <w:r>
+        <w:rPr>
+          <w:rFonts w:hint="cs"/>
+          <w:cs/>
+        </w:rPr>
+        <w:t>)</w:t>
+      </w:r>
+      <w:r>
+        <w:t xml:space="preserve"> </w:t>
+      </w:r>
+    </w:p>
+    <w:p>
+      <w:pPr>
+        <w:pStyle w:val="ListParagraph"/>
+        <w:numPr>
+          <w:ilvl w:val="0"/>
+          <w:numId w:val="2"/>
+        </w:numPr>
+      </w:pPr>
+      <w:r>
+        <w:rPr>
+          <w:rFonts w:hint="cs"/>
+          <w:cs/>
+        </w:rPr>
+        <w:t xml:space="preserve">รหัสแผนกต้องวิ่งตาม </w:t>
+      </w:r>
+      <w:r>
+        <w:t>User</w:t>
+      </w:r>
+      <w:r>
+        <w:t xml:space="preserve"> </w:t>
+      </w:r>
+      <w:r>
+        <w:rPr>
+          <w:rFonts w:hint="cs"/>
+          <w:cs/>
+        </w:rPr>
+        <w:t>(</w:t>
+      </w:r>
+      <w:r>
+        <w:t>Done</w:t>
+      </w:r>
+      <w:r>
+        <w:rPr>
+          <w:rFonts w:hint="cs"/>
+          <w:cs/>
+        </w:rPr>
+        <w:t>)</w:t>
+      </w:r>
+    </w:p>
+    <w:p>
+      <w:pPr>
+        <w:pStyle w:val="ListParagraph"/>
+        <w:numPr>
+          <w:ilvl w:val="0"/>
+          <w:numId w:val="2"/>
+        </w:numPr>
+      </w:pPr>
+      <w:r>
+        <w:rPr>
+          <w:cs/>
+        </w:rPr>
+        <w:t xml:space="preserve">เลขที่ </w:t>
+      </w:r>
+      <w:r>
+        <w:t xml:space="preserve">po </w:t>
+      </w:r>
+      <w:r>
+        <w:rPr>
+          <w:cs/>
+        </w:rPr>
+        <w:t>ห้ามซ้ำ ถ้าใช่ลูกหนี้คนเดียวกัน</w:t>
+      </w:r>
+      <w:r>
+        <w:t xml:space="preserve"> </w:t>
+      </w:r>
+      <w:r>
+        <w:rPr>
+          <w:rFonts w:hint="cs"/>
+          <w:cs/>
+        </w:rPr>
+        <w:t>(</w:t>
+      </w:r>
+      <w:r>
+        <w:t>Done</w:t>
+      </w:r>
+      <w:r>
+        <w:rPr>
+          <w:rFonts w:hint="cs"/>
+          <w:cs/>
+        </w:rPr>
+        <w:t>)</w:t>
+      </w:r>
+    </w:p>
+    <w:p>
+      <w:pPr>
+        <w:pStyle w:val="ListParagraph"/>
+        <w:numPr>
+          <w:ilvl w:val="0"/>
+          <w:numId w:val="2"/>
+        </w:numPr>
+      </w:pPr>
+      <w:r>
+        <w:rPr>
+          <w:cs/>
+        </w:rPr>
+        <w:t xml:space="preserve">เลือกลูกหนี้แล้วเลือก </w:t>
+      </w:r>
+      <w:r>
+        <w:t xml:space="preserve">QT </w:t>
+      </w:r>
+      <w:r>
+        <w:rPr>
+          <w:cs/>
+        </w:rPr>
+        <w:t>ทันที</w:t>
+      </w:r>
+      <w:r>
+        <w:t xml:space="preserve"> </w:t>
+      </w:r>
+      <w:r>
+        <w:rPr>
+          <w:cs/>
+        </w:rPr>
+        <w:t xml:space="preserve">ให้ </w:t>
+      </w:r>
+      <w:r>
+        <w:t xml:space="preserve">pop up QT </w:t>
+      </w:r>
+      <w:r>
+        <w:rPr>
+          <w:cs/>
+        </w:rPr>
+        <w:t>หลังจากเลือกลูกหนี้</w:t>
+      </w:r>
+      <w:r>
+        <w:t xml:space="preserve"> </w:t>
+      </w:r>
+      <w:r>
+        <w:rPr>
+          <w:rFonts w:hint="cs"/>
+          <w:cs/>
+        </w:rPr>
+        <w:t>(</w:t>
+      </w:r>
+      <w:r>
+        <w:t>Done</w:t>
+      </w:r>
+      <w:r>
+        <w:rPr>
+          <w:rFonts w:hint="cs"/>
+          <w:cs/>
+        </w:rPr>
+        <w:t>)</w:t>
+      </w:r>
+    </w:p>
+    <w:p>
+      <w:pPr>
+        <w:pStyle w:val="ListParagraph"/>
+        <w:numPr>
+          <w:ilvl w:val="0"/>
+          <w:numId w:val="2"/>
+        </w:numPr>
+      </w:pPr>
+      <w:r>
+        <w:rPr>
+          <w:cs/>
+        </w:rPr>
+        <w:t>เอาปุ่มเซฟอยู่ข้างล่าง</w:t>
+      </w:r>
+      <w:r>
+        <w:t xml:space="preserve"> </w:t>
+      </w:r>
+      <w:r>
+        <w:rPr>
+          <w:rFonts w:hint="cs"/>
+          <w:cs/>
+        </w:rPr>
+        <w:t>(</w:t>
+      </w:r>
+      <w:r>
+        <w:t>Done</w:t>
+      </w:r>
+      <w:r>
+        <w:rPr>
+          <w:rFonts w:hint="cs"/>
+          <w:cs/>
+        </w:rPr>
+        <w:t>)</w:t>
+      </w:r>
+    </w:p>
+    <w:p>
+      <w:pPr>
+        <w:pStyle w:val="ListParagraph"/>
+        <w:numPr>
+          <w:ilvl w:val="0"/>
+          <w:numId w:val="2"/>
+        </w:numPr>
+      </w:pPr>
+      <w:r>
+        <w:rPr>
+          <w:cs/>
+        </w:rPr>
+        <w:t xml:space="preserve">ไม่มีเลข </w:t>
+      </w:r>
+      <w:r>
+        <w:t xml:space="preserve">PO </w:t>
+      </w:r>
+      <w:r>
+        <w:rPr>
+          <w:rFonts w:hint="cs"/>
+          <w:cs/>
+        </w:rPr>
+        <w:t xml:space="preserve">ให้ใส่ </w:t>
+      </w:r>
+      <w:r>
+        <w:t xml:space="preserve">‘-’ </w:t>
+      </w:r>
+      <w:r>
+        <w:rPr>
+          <w:rFonts w:hint="cs"/>
+          <w:cs/>
+        </w:rPr>
+        <w:t xml:space="preserve">หรือ </w:t>
+      </w:r>
+      <w:r>
+        <w:t>checkbox</w:t>
+      </w:r>
+    </w:p>
+    <w:p>
+      <w:pPr>
+        <w:pStyle w:val="ListParagraph"/>
+        <w:numPr>
+          <w:ilvl w:val="0"/>
+          <w:numId w:val="2"/>
+        </w:numPr>
+      </w:pPr>
+      <w:r>
+        <w:rPr>
+          <w:rFonts w:hint="cs"/>
+          <w:cs/>
+        </w:rPr>
+        <w:lastRenderedPageBreak/>
+        <w:t xml:space="preserve">เลือกสินค้าจากใบเสนอราคา ควรมี </w:t>
+      </w:r>
+      <w:r>
+        <w:t>multi selection</w:t>
+      </w:r>
+      <w:r>
+        <w:rPr>
+          <w:rFonts w:hint="cs"/>
+          <w:cs/>
+        </w:rPr>
+        <w:t xml:space="preserve"> </w:t>
+      </w:r>
+      <w:r>
+        <w:t xml:space="preserve">checkbox </w:t>
+      </w:r>
+    </w:p>
+    <w:p>
+      <w:pPr>
+        <w:pStyle w:val="ListParagraph"/>
+        <w:numPr>
+          <w:ilvl w:val="0"/>
+          <w:numId w:val="2"/>
+        </w:numPr>
+        <w:rPr>
+          <w:color w:val="FF0000"/>
+        </w:rPr>
+      </w:pPr>
+      <w:r>
+        <w:rPr>
+          <w:color w:val="FF0000"/>
+        </w:rPr>
+        <w:t>OE</w:t>
+      </w:r>
+      <w:r>
+        <w:rPr>
+          <w:rFonts w:hint="cs"/>
+          <w:color w:val="FF0000"/>
+          <w:cs/>
+        </w:rPr>
+        <w:t xml:space="preserve"> </w:t>
+      </w:r>
+      <w:r>
+        <w:rPr>
+          <w:color w:val="FF0000"/>
+        </w:rPr>
+        <w:t xml:space="preserve">detail </w:t>
+      </w:r>
+      <w:r>
+        <w:rPr>
+          <w:rFonts w:hint="cs"/>
+          <w:color w:val="FF0000"/>
+          <w:cs/>
+        </w:rPr>
+        <w:t>ตัวไหนที่</w:t>
+      </w:r>
+      <w:r>
+        <w:rPr>
+          <w:color w:val="FF0000"/>
+        </w:rPr>
+        <w:t xml:space="preserve"> </w:t>
+      </w:r>
+      <w:r>
+        <w:rPr>
+          <w:rFonts w:hint="cs"/>
+          <w:color w:val="FF0000"/>
+          <w:cs/>
+        </w:rPr>
+        <w:t xml:space="preserve">ออก </w:t>
+      </w:r>
+      <w:r>
+        <w:rPr>
+          <w:color w:val="FF0000"/>
+        </w:rPr>
+        <w:t xml:space="preserve">IV </w:t>
+      </w:r>
+      <w:r>
+        <w:rPr>
+          <w:rFonts w:hint="cs"/>
+          <w:color w:val="FF0000"/>
+          <w:cs/>
+        </w:rPr>
+        <w:t xml:space="preserve">แล้วห้ามแก้ ถ้าจะแก้ให้ </w:t>
+      </w:r>
+      <w:r>
+        <w:rPr>
+          <w:color w:val="FF0000"/>
+        </w:rPr>
+        <w:t xml:space="preserve">Pending Invoice </w:t>
+      </w:r>
+      <w:r>
+        <w:rPr>
+          <w:rFonts w:hint="cs"/>
+          <w:color w:val="FF0000"/>
+          <w:cs/>
+        </w:rPr>
+        <w:t>ก่อน</w:t>
+      </w:r>
+    </w:p>
+    <w:p>
+      <w:pPr>
+        <w:pStyle w:val="ListParagraph"/>
+        <w:numPr>
+          <w:ilvl w:val="0"/>
+          <w:numId w:val="2"/>
+        </w:numPr>
+        <w:rPr>
+          <w:color w:val="FF0000"/>
+        </w:rPr>
+      </w:pPr>
+      <w:r>
+        <w:rPr>
+          <w:rFonts w:hint="cs"/>
+          <w:color w:val="FF0000"/>
+          <w:cs/>
+        </w:rPr>
+        <w:t>ดึงข้อมูลจากลูกค้าที่เลือก</w:t>
+      </w:r>
+    </w:p>
+    <w:p>
+      <w:pPr>
+        <w:pStyle w:val="ListParagraph"/>
+        <w:numPr>
+          <w:ilvl w:val="0"/>
+          <w:numId w:val="2"/>
+        </w:numPr>
+      </w:pPr>
+      <w:r>
+        <w:rPr>
+          <w:rFonts w:hint="cs"/>
+          <w:color w:val="FF0000"/>
+          <w:cs/>
+        </w:rPr>
+        <w:t xml:space="preserve">มี </w:t>
+      </w:r>
+      <w:r>
+        <w:rPr>
+          <w:color w:val="FF0000"/>
+        </w:rPr>
+        <w:t xml:space="preserve">checkbox </w:t>
+      </w:r>
+      <w:r>
+        <w:rPr>
+          <w:rFonts w:hint="cs"/>
+          <w:color w:val="FF0000"/>
+          <w:cs/>
+        </w:rPr>
+        <w:t xml:space="preserve">เมื่อต้องการขายต่ำกว่าราคาที่ </w:t>
+      </w:r>
+      <w:r>
+        <w:rPr>
+          <w:color w:val="FF0000"/>
+        </w:rPr>
+        <w:t>floor</w:t>
+      </w:r>
+      <w:r>
+        <w:rPr>
+          <w:rFonts w:hint="cs"/>
+          <w:color w:val="FF0000"/>
+          <w:cs/>
+        </w:rPr>
+        <w:t xml:space="preserve">เมื่อ </w:t>
+      </w:r>
+      <w:r>
+        <w:rPr>
+          <w:color w:val="FF0000"/>
+        </w:rPr>
+        <w:t xml:space="preserve">toggle </w:t>
+      </w:r>
+      <w:r>
+        <w:rPr>
+          <w:rFonts w:hint="cs"/>
+          <w:color w:val="FF0000"/>
+          <w:cs/>
+        </w:rPr>
+        <w:t xml:space="preserve">จะต้อง </w:t>
+      </w:r>
+      <w:r>
+        <w:rPr>
+          <w:color w:val="FF0000"/>
+        </w:rPr>
+        <w:t xml:space="preserve">Save </w:t>
+      </w:r>
+      <w:r>
+        <w:rPr>
+          <w:rFonts w:hint="cs"/>
+          <w:color w:val="FF0000"/>
+          <w:cs/>
+        </w:rPr>
+        <w:t xml:space="preserve">ได้แม้จะใส่ราคาต่ำกว่า </w:t>
+      </w:r>
+      <w:r>
+        <w:rPr>
+          <w:color w:val="FF0000"/>
+        </w:rPr>
+        <w:t xml:space="preserve"> (</w:t>
+      </w:r>
+      <w:r>
+        <w:rPr>
+          <w:rFonts w:hint="cs"/>
+          <w:color w:val="FF0000"/>
+          <w:cs/>
+        </w:rPr>
+        <w:t xml:space="preserve">ขาด </w:t>
+      </w:r>
+      <w:r>
+        <w:rPr>
+          <w:color w:val="FF0000"/>
+        </w:rPr>
+        <w:t>logic)</w:t>
+      </w:r>
+    </w:p>
+    <w:p>
+      <w:pPr>
+        <w:pStyle w:val="ListParagraph"/>
+        <w:numPr>
+          <w:ilvl w:val="0"/>
+          <w:numId w:val="2"/>
+        </w:numPr>
+      </w:pPr>
+      <w:r>
+        <w:rPr>
+          <w:rFonts w:hint="cs"/>
+          <w:color w:val="FF0000"/>
+          <w:cs/>
+        </w:rPr>
+        <w:t>ใช้ฐานข้อมูล</w:t>
+      </w:r>
+      <w:r>
+        <w:rPr>
+          <w:rFonts w:hint="cs"/>
+          <w:color w:val="FF0000"/>
+          <w:cs/>
+        </w:rPr>
+        <w:t>รายละเอียด</w:t>
+      </w:r>
+      <w:r>
+        <w:rPr>
+          <w:rFonts w:hint="cs"/>
+          <w:color w:val="FF0000"/>
+          <w:cs/>
+        </w:rPr>
+        <w:t>ของ</w:t>
+      </w:r>
+      <w:r>
+        <w:rPr>
+          <w:rFonts w:hint="cs"/>
+          <w:color w:val="FF0000"/>
+          <w:cs/>
+        </w:rPr>
+        <w:t xml:space="preserve"> </w:t>
+      </w:r>
+      <w:r>
+        <w:rPr>
+          <w:color w:val="FF0000"/>
+        </w:rPr>
+        <w:t xml:space="preserve">Order Detail </w:t>
+      </w:r>
+      <w:r>
+        <w:rPr>
+          <w:rFonts w:hint="cs"/>
+          <w:color w:val="FF0000"/>
+          <w:cs/>
+        </w:rPr>
+        <w:t>ให้ใช้</w:t>
+      </w:r>
+      <w:r>
+        <w:rPr>
+          <w:rFonts w:hint="cs"/>
+          <w:color w:val="FF0000"/>
+          <w:cs/>
+        </w:rPr>
+        <w:t xml:space="preserve"> </w:t>
+      </w:r>
+      <w:r>
+        <w:rPr>
+          <w:color w:val="FF0000"/>
+        </w:rPr>
+        <w:t>P</w:t>
+      </w:r>
+      <w:r>
+        <w:rPr>
+          <w:color w:val="FF0000"/>
+        </w:rPr>
+        <w:t xml:space="preserve">urchase </w:t>
+      </w:r>
+      <w:proofErr w:type="spellStart"/>
+      <w:r>
+        <w:rPr>
+          <w:color w:val="FF0000"/>
+        </w:rPr>
+        <w:t>R</w:t>
+      </w:r>
+      <w:r>
+        <w:rPr>
+          <w:color w:val="FF0000"/>
+        </w:rPr>
+        <w:t>equistiion</w:t>
+      </w:r>
+      <w:proofErr w:type="spellEnd"/>
+      <w:r>
+        <w:rPr>
+          <w:color w:val="FF0000"/>
+        </w:rPr>
+        <w:t xml:space="preserve"> Detail</w:t>
+      </w:r>
+    </w:p>
+    <w:p>
+      <w:pPr>
+        <w:pStyle w:val="ListParagraph"/>
+        <w:numPr>
+          <w:ilvl w:val="0"/>
+          <w:numId w:val="2"/>
+        </w:numPr>
+      </w:pPr>
+      <w:r>
+        <w:rPr>
+          <w:rFonts w:hint="cs"/>
+          <w:color w:val="FF0000"/>
+          <w:cs/>
+        </w:rPr>
+        <w:t xml:space="preserve">ผสาน </w:t>
+      </w:r>
+      <w:r>
+        <w:rPr>
+          <w:color w:val="FF0000"/>
+        </w:rPr>
+        <w:t xml:space="preserve">Sales Order </w:t>
+      </w:r>
+      <w:r>
+        <w:rPr>
+          <w:rFonts w:hint="cs"/>
+          <w:color w:val="FF0000"/>
+          <w:cs/>
+        </w:rPr>
+        <w:t xml:space="preserve">กับ </w:t>
+      </w:r>
+      <w:r>
+        <w:rPr>
+          <w:color w:val="FF0000"/>
+        </w:rPr>
+        <w:t>Purchase Requisition</w:t>
+      </w:r>
+    </w:p>
+    <w:p>
+      <w:pPr>
+        <w:pStyle w:val="ListParagraph"/>
+        <w:numPr>
+          <w:ilvl w:val="0"/>
+          <w:numId w:val="2"/>
+        </w:numPr>
+      </w:pPr>
+      <w:r>
+        <w:rPr>
+          <w:rFonts w:hint="cs"/>
+          <w:cs/>
+        </w:rPr>
+        <w:t xml:space="preserve">ใบเบิกของให้ไปใช้ </w:t>
+      </w:r>
+      <w:r>
+        <w:t xml:space="preserve">Order Detail </w:t>
+      </w:r>
+      <w:r>
+        <w:rPr>
+          <w:rFonts w:hint="cs"/>
+          <w:cs/>
+        </w:rPr>
+        <w:t>เหมือนเดิม</w:t>
+      </w:r>
+    </w:p>
+    <w:p>
+      <w:pPr>
+        <w:pStyle w:val="ListParagraph"/>
+        <w:numPr>
+          <w:ilvl w:val="0"/>
+          <w:numId w:val="2"/>
+        </w:numPr>
+        <w:rPr>
+          <w:color w:val="ED7D31" w:themeColor="accent2"/>
+        </w:rPr>
+      </w:pPr>
+      <w:r>
+        <w:rPr>
+          <w:rFonts w:hint="cs"/>
+          <w:color w:val="ED7D31" w:themeColor="accent2"/>
+          <w:cs/>
+        </w:rPr>
+        <w:t xml:space="preserve">เพิ่มปุ่ม </w:t>
+      </w:r>
+      <w:r>
+        <w:rPr>
+          <w:color w:val="ED7D31" w:themeColor="accent2"/>
+        </w:rPr>
+        <w:t>Print</w:t>
+      </w:r>
+    </w:p>
+    <w:p>
+      <w:pPr>
+        <w:pStyle w:val="ListParagraph"/>
+        <w:numPr>
+          <w:ilvl w:val="0"/>
+          <w:numId w:val="2"/>
+        </w:numPr>
+      </w:pPr>
+      <w:r>
+        <w:rPr>
+          <w:rFonts w:hint="cs"/>
+          <w:color w:val="ED7D31" w:themeColor="accent2"/>
+          <w:cs/>
+        </w:rPr>
+        <w:t>ชนิดภาษีต้อง</w:t>
+      </w:r>
+      <w:r>
+        <w:rPr>
+          <w:color w:val="ED7D31" w:themeColor="accent2"/>
+        </w:rPr>
+        <w:t xml:space="preserve"> Config </w:t>
+      </w:r>
+      <w:r>
+        <w:rPr>
+          <w:rFonts w:hint="cs"/>
+          <w:color w:val="ED7D31" w:themeColor="accent2"/>
+          <w:cs/>
+        </w:rPr>
+        <w:t>ได้ในภายหลัง</w:t>
+      </w:r>
+    </w:p>
+    <w:p>
+      <w:pPr>
+        <w:pStyle w:val="ListParagraph"/>
+        <w:numPr>
+          <w:ilvl w:val="0"/>
+          <w:numId w:val="2"/>
+        </w:numPr>
+        <w:rPr>
+          <w:b/>
+          <w:bCs/>
+        </w:rPr>
+      </w:pPr>
+      <w:r>
+        <w:rPr>
+          <w:rFonts w:hint="cs"/>
+          <w:color w:val="ED7D31" w:themeColor="accent2"/>
+          <w:cs/>
+        </w:rPr>
+        <w:t>ใส่ลูกน้ำที่ตัวเลข</w:t>
+      </w:r>
+    </w:p>
+    <w:p>
+      <w:pPr>
+        <w:rPr>
+          <w:b/>
+          <w:bCs/>
+        </w:rPr>
+      </w:pPr>
       <w:r>
         <w:rPr>
           <w:noProof/>
         </w:rPr>
-        <w:lastRenderedPageBreak/>
         <w:drawing>
-          <wp:inline distT="0" distB="0" distL="0" distR="0" wp14:anchorId="280B68CC" wp14:editId="262E6664">
-            <wp:extent cx="5943600" cy="1935480"/>
-            <wp:effectExtent l="19050" t="19050" r="19050" b="26670"/>
+          <wp:inline distT="0" distB="0" distL="0" distR="0" wp14:anchorId="1020E954" wp14:editId="6912405F">
+            <wp:extent cx="5731510" cy="1866415"/>
+            <wp:effectExtent l="19050" t="19050" r="21590" b="19685"/>
             <wp:docPr id="5" name="Picture 5"/>
             <wp:cNvGraphicFramePr>
               <a:graphicFrameLocks xmlns:a="http://schemas.openxmlformats.org/drawingml/2006/main" noChangeAspect="1"/>
@@ -479,7 +1368,7 @@
                   <pic:spPr bwMode="auto">
                     <a:xfrm>
                       <a:off x="0" y="0"/>
-                      <a:ext cx="5943600" cy="1935480"/>
+                      <a:ext cx="5731510" cy="1866415"/>
                     </a:xfrm>
                     <a:prstGeom prst="rect">
                       <a:avLst/>
@@ -503,14 +1392,20 @@
       </w:r>
     </w:p>
     <w:p>
+      <w:pPr>
+        <w:rPr>
+          <w:b/>
+          <w:bCs/>
+        </w:rPr>
+      </w:pPr>
       <w:r>
         <w:rPr>
           <w:noProof/>
         </w:rPr>
         <w:drawing>
-          <wp:inline distT="0" distB="0" distL="0" distR="0" wp14:anchorId="40ECB320" wp14:editId="01B17664">
-            <wp:extent cx="5943600" cy="2042160"/>
-            <wp:effectExtent l="19050" t="19050" r="19050" b="15240"/>
+          <wp:inline distT="0" distB="0" distL="0" distR="0" wp14:anchorId="7D215D95" wp14:editId="2F277318">
+            <wp:extent cx="5731510" cy="1969288"/>
+            <wp:effectExtent l="19050" t="19050" r="21590" b="12065"/>
             <wp:docPr id="4" name="Picture 4"/>
             <wp:cNvGraphicFramePr>
               <a:graphicFrameLocks xmlns:a="http://schemas.openxmlformats.org/drawingml/2006/main" noChangeAspect="1"/>
@@ -530,7 +1425,7 @@
                   <pic:spPr bwMode="auto">
                     <a:xfrm>
                       <a:off x="0" y="0"/>
-                      <a:ext cx="5943600" cy="2042160"/>
+                      <a:ext cx="5731510" cy="1969288"/>
                     </a:xfrm>
                     <a:prstGeom prst="rect">
                       <a:avLst/>
@@ -553,723 +1448,13 @@
         </w:drawing>
       </w:r>
     </w:p>
-    <w:p>
-      <w:pPr>
-        <w:pStyle w:val="ListParagraph"/>
-        <w:numPr>
-          <w:ilvl w:val="0"/>
-          <w:numId w:val="2"/>
-        </w:numPr>
-      </w:pPr>
-      <w:r>
-        <w:rPr>
-          <w:cs/>
-        </w:rPr>
-        <w:t xml:space="preserve">เลือกลูกหนี้ที่ผูกกับพนักงานขาย ซึ่งกำหนดใน </w:t>
-      </w:r>
-      <w:r>
-        <w:t>Customer</w:t>
-      </w:r>
-      <w:r>
-        <w:t xml:space="preserve"> </w:t>
-      </w:r>
-      <w:r>
-        <w:rPr>
-          <w:rFonts w:hint="cs"/>
-          <w:cs/>
-        </w:rPr>
-        <w:t>ขึ้นเฉพาะ</w:t>
-      </w:r>
-      <w:r>
-        <w:rPr>
-          <w:cs/>
-        </w:rPr>
-        <w:t>ลูกหนี้ของตนเองเท่านั้น</w:t>
-      </w:r>
-      <w:r>
-        <w:rPr>
-          <w:rFonts w:hint="cs"/>
-          <w:cs/>
-        </w:rPr>
-        <w:t xml:space="preserve"> (</w:t>
-      </w:r>
-      <w:r>
-        <w:t>Done</w:t>
-      </w:r>
-      <w:r>
-        <w:rPr>
-          <w:rFonts w:hint="cs"/>
-          <w:cs/>
-        </w:rPr>
-        <w:t>)</w:t>
-      </w:r>
-      <w:r>
-        <w:t xml:space="preserve"> </w:t>
-      </w:r>
-    </w:p>
-    <w:p>
-      <w:pPr>
-        <w:pStyle w:val="ListParagraph"/>
-        <w:numPr>
-          <w:ilvl w:val="0"/>
-          <w:numId w:val="2"/>
-        </w:numPr>
-      </w:pPr>
-      <w:r>
-        <w:rPr>
-          <w:rFonts w:hint="cs"/>
-          <w:cs/>
-        </w:rPr>
-        <w:t xml:space="preserve">รหัสแผนกต้องวิ่งตาม </w:t>
-      </w:r>
-      <w:r>
-        <w:t>User</w:t>
-      </w:r>
-      <w:r>
-        <w:t xml:space="preserve"> </w:t>
-      </w:r>
-      <w:r>
-        <w:rPr>
-          <w:rFonts w:hint="cs"/>
-          <w:cs/>
-        </w:rPr>
-        <w:t>(</w:t>
-      </w:r>
-      <w:r>
-        <w:t>Done</w:t>
-      </w:r>
-      <w:r>
-        <w:rPr>
-          <w:rFonts w:hint="cs"/>
-          <w:cs/>
-        </w:rPr>
-        <w:t>)</w:t>
-      </w:r>
-    </w:p>
-    <w:p>
-      <w:pPr>
-        <w:pStyle w:val="ListParagraph"/>
-        <w:numPr>
-          <w:ilvl w:val="0"/>
-          <w:numId w:val="2"/>
-        </w:numPr>
-      </w:pPr>
-      <w:r>
-        <w:rPr>
-          <w:cs/>
-        </w:rPr>
-        <w:t xml:space="preserve">เลขที่ </w:t>
-      </w:r>
-      <w:r>
-        <w:t xml:space="preserve">po </w:t>
-      </w:r>
-      <w:r>
-        <w:rPr>
-          <w:cs/>
-        </w:rPr>
-        <w:t>ห้ามซ้ำ ถ้าใช่ลูกหนี้คนเดียวกัน</w:t>
-      </w:r>
-      <w:r>
-        <w:t xml:space="preserve"> </w:t>
-      </w:r>
-      <w:r>
-        <w:rPr>
-          <w:rFonts w:hint="cs"/>
-          <w:cs/>
-        </w:rPr>
-        <w:t>(</w:t>
-      </w:r>
-      <w:r>
-        <w:t>Done</w:t>
-      </w:r>
-      <w:r>
-        <w:rPr>
-          <w:rFonts w:hint="cs"/>
-          <w:cs/>
-        </w:rPr>
-        <w:t>)</w:t>
-      </w:r>
-    </w:p>
-    <w:p>
-      <w:pPr>
-        <w:pStyle w:val="ListParagraph"/>
-        <w:numPr>
-          <w:ilvl w:val="0"/>
-          <w:numId w:val="2"/>
-        </w:numPr>
-      </w:pPr>
-      <w:r>
-        <w:rPr>
-          <w:cs/>
-        </w:rPr>
-        <w:t xml:space="preserve">เลือกลูกหนี้แล้วเลือก </w:t>
-      </w:r>
-      <w:r>
-        <w:t xml:space="preserve">QT </w:t>
-      </w:r>
-      <w:r>
-        <w:rPr>
-          <w:cs/>
-        </w:rPr>
-        <w:t>ทันที</w:t>
-      </w:r>
-      <w:r>
-        <w:t xml:space="preserve"> </w:t>
-      </w:r>
-      <w:r>
-        <w:rPr>
-          <w:cs/>
-        </w:rPr>
-        <w:t xml:space="preserve">ให้ </w:t>
-      </w:r>
-      <w:r>
-        <w:t xml:space="preserve">pop up QT </w:t>
-      </w:r>
-      <w:r>
-        <w:rPr>
-          <w:cs/>
-        </w:rPr>
-        <w:t>หลังจากเลือกลูกหนี้</w:t>
-      </w:r>
-      <w:r>
-        <w:t xml:space="preserve"> </w:t>
-      </w:r>
-      <w:r>
-        <w:rPr>
-          <w:rFonts w:hint="cs"/>
-          <w:cs/>
-        </w:rPr>
-        <w:t>(</w:t>
-      </w:r>
-      <w:r>
-        <w:t>Done</w:t>
-      </w:r>
-      <w:r>
-        <w:rPr>
-          <w:rFonts w:hint="cs"/>
-          <w:cs/>
-        </w:rPr>
-        <w:t>)</w:t>
-      </w:r>
-    </w:p>
-    <w:p>
-      <w:pPr>
-        <w:pStyle w:val="ListParagraph"/>
-        <w:numPr>
-          <w:ilvl w:val="0"/>
-          <w:numId w:val="2"/>
-        </w:numPr>
-      </w:pPr>
-      <w:r>
-        <w:rPr>
-          <w:cs/>
-        </w:rPr>
-        <w:t>เอาปุ่มเซฟอยู่ข้างล่าง</w:t>
-      </w:r>
-      <w:r>
-        <w:t xml:space="preserve"> </w:t>
-      </w:r>
-      <w:r>
-        <w:rPr>
-          <w:rFonts w:hint="cs"/>
-          <w:cs/>
-        </w:rPr>
-        <w:t>(</w:t>
-      </w:r>
-      <w:r>
-        <w:t>Done</w:t>
-      </w:r>
-      <w:r>
-        <w:rPr>
-          <w:rFonts w:hint="cs"/>
-          <w:cs/>
-        </w:rPr>
-        <w:t>)</w:t>
-      </w:r>
-    </w:p>
-    <w:p>
-      <w:pPr>
-        <w:pStyle w:val="ListParagraph"/>
-        <w:numPr>
-          <w:ilvl w:val="0"/>
-          <w:numId w:val="2"/>
-        </w:numPr>
-      </w:pPr>
-      <w:r>
-        <w:rPr>
-          <w:cs/>
-        </w:rPr>
-        <w:t xml:space="preserve">ไม่มีเลข </w:t>
-      </w:r>
-      <w:r>
-        <w:t xml:space="preserve">PO </w:t>
-      </w:r>
-      <w:r>
-        <w:rPr>
-          <w:rFonts w:hint="cs"/>
-          <w:cs/>
-        </w:rPr>
-        <w:t xml:space="preserve">ให้ใส่ </w:t>
-      </w:r>
-      <w:r>
-        <w:t xml:space="preserve">‘-’ </w:t>
-      </w:r>
-      <w:r>
-        <w:rPr>
-          <w:rFonts w:hint="cs"/>
-          <w:cs/>
-        </w:rPr>
-        <w:t xml:space="preserve">หรือ </w:t>
-      </w:r>
-      <w:r>
-        <w:t>checkbox</w:t>
-      </w:r>
-    </w:p>
-    <w:p>
-      <w:pPr>
-        <w:pStyle w:val="ListParagraph"/>
-        <w:numPr>
-          <w:ilvl w:val="0"/>
-          <w:numId w:val="2"/>
-        </w:numPr>
-      </w:pPr>
-      <w:r>
-        <w:rPr>
-          <w:rFonts w:hint="cs"/>
-          <w:cs/>
-        </w:rPr>
-        <w:t xml:space="preserve">เลือกสินค้าจากใบเสนอราคา ควรมี </w:t>
-      </w:r>
-      <w:r>
-        <w:t>multi selection</w:t>
-      </w:r>
-      <w:r>
-        <w:rPr>
-          <w:rFonts w:hint="cs"/>
-          <w:cs/>
-        </w:rPr>
-        <w:t xml:space="preserve"> </w:t>
-      </w:r>
-      <w:r>
-        <w:t xml:space="preserve">checkbox </w:t>
-      </w:r>
-    </w:p>
-    <w:p>
-      <w:pPr>
-        <w:pStyle w:val="ListParagraph"/>
-        <w:numPr>
-          <w:ilvl w:val="0"/>
-          <w:numId w:val="2"/>
-        </w:numPr>
-      </w:pPr>
-      <w:r>
-        <w:t>OE</w:t>
-      </w:r>
-      <w:r>
-        <w:rPr>
-          <w:rFonts w:hint="cs"/>
-          <w:cs/>
-        </w:rPr>
-        <w:t xml:space="preserve"> </w:t>
-      </w:r>
-      <w:r>
-        <w:t xml:space="preserve">detail </w:t>
-      </w:r>
-      <w:r>
-        <w:rPr>
-          <w:rFonts w:hint="cs"/>
-          <w:cs/>
-        </w:rPr>
-        <w:t>ตัวไหนที่</w:t>
-      </w:r>
-      <w:r>
-        <w:t xml:space="preserve"> </w:t>
-      </w:r>
-      <w:r>
-        <w:rPr>
-          <w:rFonts w:hint="cs"/>
-          <w:cs/>
-        </w:rPr>
-        <w:t xml:space="preserve">ออก </w:t>
-      </w:r>
-      <w:r>
-        <w:t xml:space="preserve">IV </w:t>
-      </w:r>
-      <w:r>
-        <w:rPr>
-          <w:rFonts w:hint="cs"/>
-          <w:cs/>
-        </w:rPr>
-        <w:t xml:space="preserve">แล้วห้ามแก้ ถ้าจะแก้ให้ </w:t>
-      </w:r>
-      <w:r>
-        <w:t xml:space="preserve">Pending Invoice </w:t>
-      </w:r>
-      <w:r>
-        <w:rPr>
-          <w:rFonts w:hint="cs"/>
-          <w:cs/>
-        </w:rPr>
-        <w:t>ก่อน</w:t>
-      </w:r>
-    </w:p>
-    <w:p>
-      <w:pPr>
-        <w:pStyle w:val="ListParagraph"/>
-        <w:numPr>
-          <w:ilvl w:val="0"/>
-          <w:numId w:val="2"/>
-        </w:numPr>
-        <w:rPr>
-          <w:color w:val="FF0000"/>
-        </w:rPr>
-      </w:pPr>
-      <w:r>
-        <w:rPr>
-          <w:rFonts w:hint="cs"/>
-          <w:color w:val="FF0000"/>
-          <w:cs/>
-        </w:rPr>
-        <w:t>ดึงข้อมูลจากลูกค้าที่เลือก</w:t>
-      </w:r>
-    </w:p>
-    <w:p>
-      <w:pPr>
-        <w:pStyle w:val="ListParagraph"/>
-        <w:numPr>
-          <w:ilvl w:val="0"/>
-          <w:numId w:val="2"/>
-        </w:numPr>
-      </w:pPr>
-      <w:r>
-        <w:rPr>
-          <w:rFonts w:hint="cs"/>
-          <w:color w:val="FF0000"/>
-          <w:cs/>
-        </w:rPr>
-        <w:t xml:space="preserve">มี </w:t>
-      </w:r>
-      <w:r>
-        <w:rPr>
-          <w:color w:val="FF0000"/>
-        </w:rPr>
-        <w:t xml:space="preserve">checkbox </w:t>
-      </w:r>
-      <w:r>
-        <w:rPr>
-          <w:rFonts w:hint="cs"/>
-          <w:color w:val="FF0000"/>
-          <w:cs/>
-        </w:rPr>
-        <w:t xml:space="preserve">เมื่อต้องการขายต่ำกว่าราคาที่ </w:t>
-      </w:r>
-      <w:r>
-        <w:rPr>
-          <w:color w:val="FF0000"/>
-        </w:rPr>
-        <w:t>floor</w:t>
-      </w:r>
-      <w:r>
-        <w:rPr>
-          <w:rFonts w:hint="cs"/>
-          <w:color w:val="FF0000"/>
-          <w:cs/>
-        </w:rPr>
-        <w:t xml:space="preserve">เมื่อ </w:t>
-      </w:r>
-      <w:r>
-        <w:rPr>
-          <w:color w:val="FF0000"/>
-        </w:rPr>
-        <w:t xml:space="preserve">toggle </w:t>
-      </w:r>
-      <w:r>
-        <w:rPr>
-          <w:rFonts w:hint="cs"/>
-          <w:color w:val="FF0000"/>
-          <w:cs/>
-        </w:rPr>
-        <w:t xml:space="preserve">จะต้อง </w:t>
-      </w:r>
-      <w:r>
-        <w:rPr>
-          <w:color w:val="FF0000"/>
-        </w:rPr>
-        <w:t xml:space="preserve">Save </w:t>
-      </w:r>
-      <w:r>
-        <w:rPr>
-          <w:rFonts w:hint="cs"/>
-          <w:color w:val="FF0000"/>
-          <w:cs/>
-        </w:rPr>
-        <w:t xml:space="preserve">ได้แม้จะใส่ราคาต่ำกว่า </w:t>
-      </w:r>
-      <w:r>
-        <w:rPr>
-          <w:color w:val="FF0000"/>
-        </w:rPr>
-        <w:t xml:space="preserve"> (</w:t>
-      </w:r>
-      <w:r>
-        <w:rPr>
-          <w:rFonts w:hint="cs"/>
-          <w:color w:val="FF0000"/>
-          <w:cs/>
-        </w:rPr>
-        <w:t xml:space="preserve">ขาด </w:t>
-      </w:r>
-      <w:r>
-        <w:rPr>
-          <w:color w:val="FF0000"/>
-        </w:rPr>
-        <w:t>logic)</w:t>
-      </w:r>
-    </w:p>
-    <w:p>
-      <w:pPr>
-        <w:pStyle w:val="ListParagraph"/>
-        <w:numPr>
-          <w:ilvl w:val="0"/>
-          <w:numId w:val="2"/>
-        </w:numPr>
-      </w:pPr>
-      <w:r>
-        <w:rPr>
-          <w:rFonts w:hint="cs"/>
-          <w:color w:val="FF0000"/>
-          <w:cs/>
-        </w:rPr>
-        <w:t>ใช้ฐานข้อมูล</w:t>
-      </w:r>
-      <w:r>
-        <w:rPr>
-          <w:rFonts w:hint="cs"/>
-          <w:color w:val="FF0000"/>
-          <w:cs/>
-        </w:rPr>
-        <w:t>รายละเอียด</w:t>
-      </w:r>
-      <w:r>
-        <w:rPr>
-          <w:rFonts w:hint="cs"/>
-          <w:color w:val="FF0000"/>
-          <w:cs/>
-        </w:rPr>
-        <w:t>ของ</w:t>
-      </w:r>
-      <w:r>
-        <w:rPr>
-          <w:rFonts w:hint="cs"/>
-          <w:color w:val="FF0000"/>
-          <w:cs/>
-        </w:rPr>
-        <w:t xml:space="preserve"> </w:t>
-      </w:r>
-      <w:r>
-        <w:rPr>
-          <w:color w:val="FF0000"/>
-        </w:rPr>
-        <w:t xml:space="preserve">Order Detail </w:t>
-      </w:r>
-      <w:r>
-        <w:rPr>
-          <w:rFonts w:hint="cs"/>
-          <w:color w:val="FF0000"/>
-          <w:cs/>
-        </w:rPr>
-        <w:t>ให้ใช้</w:t>
-      </w:r>
-      <w:r>
-        <w:rPr>
-          <w:rFonts w:hint="cs"/>
-          <w:color w:val="FF0000"/>
-          <w:cs/>
-        </w:rPr>
-        <w:t xml:space="preserve"> </w:t>
-      </w:r>
-      <w:r>
-        <w:rPr>
-          <w:color w:val="FF0000"/>
-        </w:rPr>
-        <w:t>P</w:t>
-      </w:r>
-      <w:r>
-        <w:rPr>
-          <w:color w:val="FF0000"/>
-        </w:rPr>
-        <w:t xml:space="preserve">urchase </w:t>
-      </w:r>
-      <w:proofErr w:type="spellStart"/>
-      <w:r>
-        <w:rPr>
-          <w:color w:val="FF0000"/>
-        </w:rPr>
-        <w:t>R</w:t>
-      </w:r>
-      <w:r>
-        <w:rPr>
-          <w:color w:val="FF0000"/>
-        </w:rPr>
-        <w:t>equistiion</w:t>
-      </w:r>
-      <w:proofErr w:type="spellEnd"/>
-      <w:r>
-        <w:rPr>
-          <w:color w:val="FF0000"/>
-        </w:rPr>
-        <w:t xml:space="preserve"> Detail</w:t>
-      </w:r>
-    </w:p>
-    <w:p>
-      <w:pPr>
-        <w:pStyle w:val="ListParagraph"/>
-        <w:numPr>
-          <w:ilvl w:val="0"/>
-          <w:numId w:val="2"/>
-        </w:numPr>
-      </w:pPr>
-      <w:r>
-        <w:rPr>
-          <w:rFonts w:hint="cs"/>
-          <w:color w:val="FF0000"/>
-          <w:cs/>
-        </w:rPr>
-        <w:t xml:space="preserve">ผสาน </w:t>
-      </w:r>
-      <w:r>
-        <w:rPr>
-          <w:color w:val="FF0000"/>
-        </w:rPr>
-        <w:t xml:space="preserve">Sales Order </w:t>
-      </w:r>
-      <w:r>
-        <w:rPr>
-          <w:rFonts w:hint="cs"/>
-          <w:color w:val="FF0000"/>
-          <w:cs/>
-        </w:rPr>
-        <w:t xml:space="preserve">กับ </w:t>
-      </w:r>
-      <w:r>
-        <w:rPr>
-          <w:color w:val="FF0000"/>
-        </w:rPr>
-        <w:t>Purchase Requisition</w:t>
-      </w:r>
-    </w:p>
-    <w:p>
-      <w:pPr>
-        <w:pStyle w:val="ListParagraph"/>
-        <w:numPr>
-          <w:ilvl w:val="0"/>
-          <w:numId w:val="2"/>
-        </w:numPr>
-      </w:pPr>
-      <w:r>
-        <w:rPr>
-          <w:rFonts w:hint="cs"/>
-          <w:cs/>
-        </w:rPr>
-        <w:t xml:space="preserve">ใบเบิกของให้ไปใช้ </w:t>
-      </w:r>
-      <w:r>
-        <w:t xml:space="preserve">Order Detail </w:t>
-      </w:r>
-      <w:r>
-        <w:rPr>
-          <w:rFonts w:hint="cs"/>
-          <w:cs/>
-        </w:rPr>
-        <w:t>เหมือนเดิม</w:t>
-      </w:r>
-    </w:p>
-    <w:p>
-      <w:pPr>
-        <w:pStyle w:val="ListParagraph"/>
-        <w:numPr>
-          <w:ilvl w:val="0"/>
-          <w:numId w:val="2"/>
-        </w:numPr>
-        <w:rPr>
-          <w:color w:val="ED7D31" w:themeColor="accent2"/>
-        </w:rPr>
-      </w:pPr>
-      <w:r>
-        <w:rPr>
-          <w:rFonts w:hint="cs"/>
-          <w:color w:val="ED7D31" w:themeColor="accent2"/>
-          <w:cs/>
-        </w:rPr>
-        <w:lastRenderedPageBreak/>
-        <w:t xml:space="preserve">เพิ่มปุ่ม </w:t>
-      </w:r>
-      <w:r>
-        <w:rPr>
-          <w:color w:val="ED7D31" w:themeColor="accent2"/>
-        </w:rPr>
-        <w:t>Print</w:t>
-      </w:r>
-    </w:p>
-    <w:p>
-      <w:pPr>
-        <w:pStyle w:val="ListParagraph"/>
-        <w:numPr>
-          <w:ilvl w:val="0"/>
-          <w:numId w:val="2"/>
-        </w:numPr>
-      </w:pPr>
-      <w:r>
-        <w:rPr>
-          <w:rFonts w:hint="cs"/>
-          <w:color w:val="ED7D31" w:themeColor="accent2"/>
-          <w:cs/>
-        </w:rPr>
-        <w:t>ชนิดภาษีต้อง</w:t>
-      </w:r>
-      <w:r>
-        <w:rPr>
-          <w:color w:val="ED7D31" w:themeColor="accent2"/>
-        </w:rPr>
-        <w:t xml:space="preserve"> Config </w:t>
-      </w:r>
-      <w:r>
-        <w:rPr>
-          <w:rFonts w:hint="cs"/>
-          <w:color w:val="ED7D31" w:themeColor="accent2"/>
-          <w:cs/>
-        </w:rPr>
-        <w:t>ได้ในภายหลัง</w:t>
-      </w:r>
-    </w:p>
-    <w:p>
-      <w:pPr>
-        <w:pStyle w:val="ListParagraph"/>
-        <w:numPr>
-          <w:ilvl w:val="0"/>
-          <w:numId w:val="2"/>
-        </w:numPr>
-        <w:rPr>
-          <w:b/>
-          <w:bCs/>
-        </w:rPr>
-      </w:pPr>
-      <w:r>
-        <w:rPr>
-          <w:rFonts w:hint="cs"/>
-          <w:color w:val="ED7D31" w:themeColor="accent2"/>
-          <w:cs/>
-        </w:rPr>
-        <w:t>ใส่ลูกน้ำที่ตัวเลข</w:t>
-      </w:r>
-    </w:p>
     <w:sectPr>
       <w:headerReference w:type="default" r:id="rId13"/>
       <w:footerReference w:type="default" r:id="rId14"/>
-      <w:pgSz w:w="12240" w:h="15840"/>
+      <w:pgSz w:w="11906" w:h="16838" w:code="9"/>
       <w:pgMar w:top="1440" w:right="1440" w:bottom="1440" w:left="1440" w:header="720" w:footer="720" w:gutter="0"/>
       <w:cols w:space="720"/>
-      <w:docGrid w:linePitch="360"/>
+      <w:docGrid w:linePitch="435"/>
     </w:sectPr>
   </w:body>
 </w:document>
@@ -1321,7 +1506,13 @@
         <w:rFonts w:cs="TH SarabunPSK" w:hint="cs"/>
         <w:cs/>
       </w:rPr>
-      <w:t>23</w:t>
+      <w:t>2</w:t>
+    </w:r>
+    <w:r>
+      <w:rPr>
+        <w:rFonts w:cs="TH SarabunPSK"/>
+      </w:rPr>
+      <w:t>4</w:t>
     </w:r>
     <w:r>
       <w:rPr>
@@ -1482,7 +1673,7 @@
         <w:rFonts w:ascii="Symbol" w:hAnsi="Symbol" w:hint="default"/>
       </w:rPr>
     </w:lvl>
-    <w:lvl w:ilvl="1" w:tplc="04090003" w:tentative="1">
+    <w:lvl w:ilvl="1" w:tplc="04090003">
       <w:start w:val="1"/>
       <w:numFmt w:val="bullet"/>
       <w:lvlText w:val="o"/>
@@ -2661,7 +2852,7 @@
 </file>
 
 <file path=customXml/itemProps1.xml><?xml version="1.0" encoding="utf-8"?>
-<ds:datastoreItem xmlns:ds="http://schemas.openxmlformats.org/officeDocument/2006/customXml" ds:itemID="{973D08AC-4D60-4767-A987-CBDB5124A91B}">
+<ds:datastoreItem xmlns:ds="http://schemas.openxmlformats.org/officeDocument/2006/customXml" ds:itemID="{58F5167D-2AA4-477F-B7F9-DB83D699A176}">
   <ds:schemaRefs>
     <ds:schemaRef ds:uri="http://schemas.openxmlformats.org/officeDocument/2006/bibliography"/>
   </ds:schemaRefs>
